--- a/Project_Report.docx
+++ b/Project_Report.docx
@@ -8,8 +8,8 @@
         <w:rPr>
           <w:b/>
           <w:bCs/>
-          <w:sz w:val="28"/>
-          <w:szCs w:val="28"/>
+          <w:sz w:val="32"/>
+          <w:szCs w:val="32"/>
           <w:lang w:val="el-GR"/>
         </w:rPr>
       </w:pPr>
@@ -17,8 +17,8 @@
         <w:rPr>
           <w:b/>
           <w:bCs/>
-          <w:sz w:val="28"/>
-          <w:szCs w:val="28"/>
+          <w:sz w:val="32"/>
+          <w:szCs w:val="32"/>
           <w:lang w:val="el-GR"/>
         </w:rPr>
         <w:t>Αναφορά</w:t>
@@ -250,7 +250,15 @@
           <w:szCs w:val="24"/>
           <w:lang w:val="el-GR"/>
         </w:rPr>
-        <w:t xml:space="preserve">, </w:t>
+        <w:t xml:space="preserve"> </w:t>
+      </w:r>
+      <w:r>
+        <w:rPr>
+          <w:sz w:val="24"/>
+          <w:szCs w:val="24"/>
+          <w:lang w:val="el-GR"/>
+        </w:rPr>
+        <w:t>και,</w:t>
       </w:r>
     </w:p>
     <w:p>
@@ -396,7 +404,15 @@
           <w:szCs w:val="24"/>
           <w:lang w:val="el-GR"/>
         </w:rPr>
-        <w:t>Έχουν υλοποιηθεί οι παρακάτω λει</w:t>
+        <w:t>Στην παρούσα εργασία έ</w:t>
+      </w:r>
+      <w:r>
+        <w:rPr>
+          <w:sz w:val="24"/>
+          <w:szCs w:val="24"/>
+          <w:lang w:val="el-GR"/>
+        </w:rPr>
+        <w:t>χουν υλοποιηθεί οι παρακάτω λει</w:t>
       </w:r>
       <w:r>
         <w:rPr>
@@ -442,7 +458,15 @@
           <w:szCs w:val="24"/>
           <w:lang w:val="el-GR"/>
         </w:rPr>
-        <w:t xml:space="preserve">Δημιουργία βάσης δεδομένων </w:t>
+        <w:t>Β</w:t>
+      </w:r>
+      <w:r>
+        <w:rPr>
+          <w:sz w:val="24"/>
+          <w:szCs w:val="24"/>
+          <w:lang w:val="el-GR"/>
+        </w:rPr>
+        <w:t xml:space="preserve">άση δεδομένων </w:t>
       </w:r>
     </w:p>
     <w:p>
@@ -464,45 +488,7 @@
           <w:szCs w:val="24"/>
           <w:lang w:val="el-GR"/>
         </w:rPr>
-        <w:t>Δημιουργία 2 πινάκων</w:t>
-      </w:r>
-      <w:r>
-        <w:rPr>
-          <w:sz w:val="24"/>
-          <w:szCs w:val="24"/>
-          <w:lang w:val="el-GR"/>
-        </w:rPr>
-        <w:t xml:space="preserve">: </w:t>
-      </w:r>
-      <w:r>
-        <w:rPr>
-          <w:sz w:val="24"/>
-          <w:szCs w:val="24"/>
-        </w:rPr>
-        <w:t>Teachers</w:t>
-      </w:r>
-      <w:r>
-        <w:rPr>
-          <w:sz w:val="24"/>
-          <w:szCs w:val="24"/>
-          <w:lang w:val="el-GR"/>
-        </w:rPr>
-        <w:t xml:space="preserve"> </w:t>
-      </w:r>
-      <w:r>
-        <w:rPr>
-          <w:sz w:val="24"/>
-          <w:szCs w:val="24"/>
-          <w:lang w:val="el-GR"/>
-        </w:rPr>
-        <w:t xml:space="preserve">και </w:t>
-      </w:r>
-      <w:r>
-        <w:rPr>
-          <w:sz w:val="24"/>
-          <w:szCs w:val="24"/>
-        </w:rPr>
-        <w:t>Students</w:t>
+        <w:t>Δημιουργία και σύνδεση</w:t>
       </w:r>
     </w:p>
     <w:p>
@@ -524,6 +510,66 @@
           <w:szCs w:val="24"/>
           <w:lang w:val="el-GR"/>
         </w:rPr>
+        <w:t>Δημιουργία 2 πινάκων</w:t>
+      </w:r>
+      <w:r>
+        <w:rPr>
+          <w:sz w:val="24"/>
+          <w:szCs w:val="24"/>
+          <w:lang w:val="el-GR"/>
+        </w:rPr>
+        <w:t xml:space="preserve">: </w:t>
+      </w:r>
+      <w:r>
+        <w:rPr>
+          <w:sz w:val="24"/>
+          <w:szCs w:val="24"/>
+        </w:rPr>
+        <w:t>Teachers</w:t>
+      </w:r>
+      <w:r>
+        <w:rPr>
+          <w:sz w:val="24"/>
+          <w:szCs w:val="24"/>
+          <w:lang w:val="el-GR"/>
+        </w:rPr>
+        <w:t xml:space="preserve"> </w:t>
+      </w:r>
+      <w:r>
+        <w:rPr>
+          <w:sz w:val="24"/>
+          <w:szCs w:val="24"/>
+          <w:lang w:val="el-GR"/>
+        </w:rPr>
+        <w:t xml:space="preserve">και </w:t>
+      </w:r>
+      <w:r>
+        <w:rPr>
+          <w:sz w:val="24"/>
+          <w:szCs w:val="24"/>
+        </w:rPr>
+        <w:t>Students</w:t>
+      </w:r>
+    </w:p>
+    <w:p>
+      <w:pPr>
+        <w:pStyle w:val="ListParagraph"/>
+        <w:numPr>
+          <w:ilvl w:val="1"/>
+          <w:numId w:val="3"/>
+        </w:numPr>
+        <w:rPr>
+          <w:sz w:val="24"/>
+          <w:szCs w:val="24"/>
+          <w:lang w:val="el-GR"/>
+        </w:rPr>
+      </w:pPr>
+      <w:r>
+        <w:rPr>
+          <w:sz w:val="24"/>
+          <w:szCs w:val="24"/>
+          <w:lang w:val="el-GR"/>
+        </w:rPr>
         <w:t xml:space="preserve">Προσθήκη </w:t>
       </w:r>
       <w:r>
@@ -629,7 +675,15 @@
           <w:szCs w:val="24"/>
           <w:lang w:val="el-GR"/>
         </w:rPr>
-        <w:t xml:space="preserve">έλεγχο ορθότητας στοιχείων  </w:t>
+        <w:t>Έ</w:t>
+      </w:r>
+      <w:r>
+        <w:rPr>
+          <w:sz w:val="24"/>
+          <w:szCs w:val="24"/>
+          <w:lang w:val="el-GR"/>
+        </w:rPr>
+        <w:t xml:space="preserve">λεγχο ορθότητας στοιχείων  </w:t>
       </w:r>
       <w:r>
         <w:rPr>
@@ -981,39 +1035,6 @@
         </w:rPr>
         <w:t xml:space="preserve"> στο σύστημα</w:t>
       </w:r>
-      <w:r>
-        <w:rPr>
-          <w:sz w:val="24"/>
-          <w:szCs w:val="24"/>
-          <w:lang w:val="el-GR"/>
-        </w:rPr>
-        <w:t>.</w:t>
-      </w:r>
-    </w:p>
-    <w:p>
-      <w:pPr>
-        <w:rPr>
-          <w:sz w:val="24"/>
-          <w:szCs w:val="24"/>
-          <w:lang w:val="el-GR"/>
-        </w:rPr>
-      </w:pPr>
-      <w:r>
-        <w:rPr>
-          <w:sz w:val="24"/>
-          <w:szCs w:val="24"/>
-          <w:lang w:val="el-GR"/>
-        </w:rPr>
-        <w:t>Δεν έχουν υλοποιηθεί οι λειτουργίες</w:t>
-      </w:r>
-      <w:r>
-        <w:rPr>
-          <w:sz w:val="24"/>
-          <w:szCs w:val="24"/>
-          <w:lang w:val="el-GR"/>
-        </w:rPr>
-        <w:t>:</w:t>
-      </w:r>
     </w:p>
     <w:p>
       <w:pPr>
@@ -1034,6 +1055,79 @@
           <w:szCs w:val="24"/>
           <w:lang w:val="el-GR"/>
         </w:rPr>
+        <w:t>Οι σελίδες προσθήκης, διαγραφής επεξεργασίας και αναζήτησης μαθητή εμφανίζουν μηνύματα σφάλματος για μη έγκυρες εισαγωγές</w:t>
+      </w:r>
+      <w:r>
+        <w:rPr>
+          <w:sz w:val="24"/>
+          <w:szCs w:val="24"/>
+          <w:lang w:val="el-GR"/>
+        </w:rPr>
+        <w:t xml:space="preserve"> ή κενά</w:t>
+      </w:r>
+      <w:r>
+        <w:rPr>
+          <w:sz w:val="24"/>
+          <w:szCs w:val="24"/>
+          <w:lang w:val="el-GR"/>
+        </w:rPr>
+        <w:t xml:space="preserve"> στα πεδία.</w:t>
+      </w:r>
+    </w:p>
+    <w:p>
+      <w:pPr>
+        <w:pStyle w:val="ListParagraph"/>
+        <w:rPr>
+          <w:sz w:val="24"/>
+          <w:szCs w:val="24"/>
+          <w:lang w:val="el-GR"/>
+        </w:rPr>
+      </w:pPr>
+    </w:p>
+    <w:p>
+      <w:pPr>
+        <w:rPr>
+          <w:sz w:val="24"/>
+          <w:szCs w:val="24"/>
+          <w:lang w:val="el-GR"/>
+        </w:rPr>
+      </w:pPr>
+      <w:r>
+        <w:rPr>
+          <w:sz w:val="24"/>
+          <w:szCs w:val="24"/>
+          <w:lang w:val="el-GR"/>
+        </w:rPr>
+        <w:t>Δεν έχουν υλοποιηθεί οι λειτουργίες</w:t>
+      </w:r>
+      <w:r>
+        <w:rPr>
+          <w:sz w:val="24"/>
+          <w:szCs w:val="24"/>
+          <w:lang w:val="el-GR"/>
+        </w:rPr>
+        <w:t>:</w:t>
+      </w:r>
+    </w:p>
+    <w:p>
+      <w:pPr>
+        <w:pStyle w:val="ListParagraph"/>
+        <w:numPr>
+          <w:ilvl w:val="0"/>
+          <w:numId w:val="3"/>
+        </w:numPr>
+        <w:rPr>
+          <w:sz w:val="24"/>
+          <w:szCs w:val="24"/>
+          <w:lang w:val="el-GR"/>
+        </w:rPr>
+      </w:pPr>
+      <w:r>
+        <w:rPr>
+          <w:sz w:val="24"/>
+          <w:szCs w:val="24"/>
+          <w:lang w:val="el-GR"/>
+        </w:rPr>
         <w:t xml:space="preserve">Δεν έχει γίνει υλοποίηση της εργασίας με χρήση του </w:t>
       </w:r>
       <w:r>
@@ -1115,15 +1209,6 @@
         </w:rPr>
         <w:t>Να σημειωθεί ότι έχει γίνει επιτυχής έλεγχος για όλα τα ζητούμενα της εργασίας.</w:t>
       </w:r>
-    </w:p>
-    <w:p>
-      <w:pPr>
-        <w:rPr>
-          <w:sz w:val="24"/>
-          <w:szCs w:val="24"/>
-          <w:lang w:val="el-GR"/>
-        </w:rPr>
-      </w:pPr>
     </w:p>
     <w:sectPr>
       <w:pgSz w:w="11906" w:h="16838"/>
